--- a/Dôležité dátumy.docx
+++ b/Dôležité dátumy.docx
@@ -77,23 +77,7 @@
           <w:strike/>
           <w:color w:val="000000" w:themeColor="text1"/>
         </w:rPr>
-        <w:t>19.9.2023 – Písomka – ANJ – Členy (</w:t>
-      </w:r>
-      <w:proofErr w:type="spellStart"/>
-      <w:r>
-        <w:rPr>
-          <w:strike/>
-          <w:color w:val="000000" w:themeColor="text1"/>
-        </w:rPr>
-        <w:t>Articles</w:t>
-      </w:r>
-      <w:proofErr w:type="spellEnd"/>
-      <w:r>
-        <w:rPr>
-          <w:strike/>
-          <w:color w:val="000000" w:themeColor="text1"/>
-        </w:rPr>
-        <w:t>)</w:t>
+        <w:t>19.9.2023 – Písomka – ANJ – Členy (Articles)</w:t>
       </w:r>
     </w:p>
     <w:p>
@@ -299,37 +283,587 @@
         </w:rPr>
         <w:t xml:space="preserve">– </w:t>
       </w:r>
-      <w:proofErr w:type="spellStart"/>
-      <w:r>
-        <w:rPr>
-          <w:strike/>
-          <w:color w:val="000000" w:themeColor="text1"/>
-        </w:rPr>
-        <w:t>Noun</w:t>
-      </w:r>
-      <w:proofErr w:type="spellEnd"/>
-      <w:r>
-        <w:rPr>
-          <w:strike/>
+      <w:r>
+        <w:rPr>
+          <w:strike/>
+          <w:color w:val="000000" w:themeColor="text1"/>
+        </w:rPr>
+        <w:t>Noun formation</w:t>
+      </w:r>
+      <w:r>
+        <w:rPr>
+          <w:strike/>
+          <w:color w:val="000000" w:themeColor="text1"/>
+        </w:rPr>
+        <w:t xml:space="preserve"> – 1. Polovica</w:t>
+      </w:r>
+    </w:p>
+    <w:p>
+      <w:pPr>
+        <w:pStyle w:val="Odsekzoznamu"/>
+        <w:numPr>
+          <w:ilvl w:val="0"/>
+          <w:numId w:val="1"/>
+        </w:numPr>
+        <w:rPr>
+          <w:color w:val="FF0000"/>
+        </w:rPr>
+      </w:pPr>
+      <w:r>
+        <w:rPr>
+          <w:color w:val="FF0000"/>
+        </w:rPr>
+        <w:t>30.9.2023 – Slovíčka – RUJ - Slovník A2 – Stravovanie</w:t>
+      </w:r>
+    </w:p>
+    <w:p>
+      <w:pPr>
+        <w:pStyle w:val="Odsekzoznamu"/>
+        <w:numPr>
+          <w:ilvl w:val="0"/>
+          <w:numId w:val="1"/>
+        </w:numPr>
+        <w:rPr>
+          <w:strike/>
+          <w:color w:val="000000" w:themeColor="text1"/>
+        </w:rPr>
+      </w:pPr>
+      <w:r>
+        <w:rPr>
+          <w:strike/>
+          <w:color w:val="000000" w:themeColor="text1"/>
+        </w:rPr>
+        <w:t>2.10.2023 – Mať vymyslenú tému prejavu – SJL</w:t>
+      </w:r>
+    </w:p>
+    <w:p>
+      <w:pPr>
+        <w:pStyle w:val="Odsekzoznamu"/>
+        <w:numPr>
+          <w:ilvl w:val="0"/>
+          <w:numId w:val="1"/>
+        </w:numPr>
+        <w:rPr>
+          <w:strike/>
+          <w:color w:val="000000" w:themeColor="text1"/>
+        </w:rPr>
+      </w:pPr>
+      <w:bookmarkStart w:id="0" w:name="_Hlk147954007"/>
+      <w:r>
+        <w:rPr>
+          <w:strike/>
+          <w:color w:val="000000" w:themeColor="text1"/>
+        </w:rPr>
+        <w:t>2.10.2023 – Slovíčka – ANJ –</w:t>
+      </w:r>
+      <w:r>
+        <w:rPr>
+          <w:strike/>
+          <w:color w:val="000000" w:themeColor="text1"/>
+        </w:rPr>
+        <w:t xml:space="preserve"> F</w:t>
+      </w:r>
+      <w:r>
+        <w:rPr>
+          <w:strike/>
+          <w:color w:val="000000" w:themeColor="text1"/>
+        </w:rPr>
+        <w:t>amily, strana 9 a</w:t>
+      </w:r>
+      <w:r>
+        <w:rPr>
+          <w:strike/>
+          <w:color w:val="000000" w:themeColor="text1"/>
+        </w:rPr>
+        <w:t> </w:t>
+      </w:r>
+      <w:r>
+        <w:rPr>
+          <w:strike/>
+          <w:color w:val="000000" w:themeColor="text1"/>
+        </w:rPr>
+        <w:t>13</w:t>
+      </w:r>
+    </w:p>
+    <w:bookmarkEnd w:id="0"/>
+    <w:p>
+      <w:pPr>
+        <w:pStyle w:val="Odsekzoznamu"/>
+        <w:numPr>
+          <w:ilvl w:val="0"/>
+          <w:numId w:val="1"/>
+        </w:numPr>
+        <w:rPr>
+          <w:strike/>
+        </w:rPr>
+      </w:pPr>
+      <w:r>
+        <w:rPr>
+          <w:strike/>
+        </w:rPr>
+        <w:t>3.10.2023 – Písomka – ANJ – Noun formation – 2. Polovica</w:t>
+      </w:r>
+    </w:p>
+    <w:p>
+      <w:pPr>
+        <w:pStyle w:val="Odsekzoznamu"/>
+        <w:numPr>
+          <w:ilvl w:val="0"/>
+          <w:numId w:val="1"/>
+        </w:numPr>
+        <w:rPr>
+          <w:strike/>
+        </w:rPr>
+      </w:pPr>
+      <w:r>
+        <w:rPr>
+          <w:strike/>
+        </w:rPr>
+        <w:t xml:space="preserve">3.10.2023 – Písomka – </w:t>
+      </w:r>
+      <w:r>
+        <w:rPr>
+          <w:strike/>
+        </w:rPr>
+        <w:t>FYZ</w:t>
+      </w:r>
+      <w:r>
+        <w:rPr>
+          <w:strike/>
+        </w:rPr>
+        <w:t xml:space="preserve"> – </w:t>
+      </w:r>
+      <w:r>
+        <w:rPr>
+          <w:strike/>
+        </w:rPr>
+        <w:t>Dynamika + Práca a výkon</w:t>
+      </w:r>
+    </w:p>
+    <w:p>
+      <w:pPr>
+        <w:pStyle w:val="Odsekzoznamu"/>
+        <w:numPr>
+          <w:ilvl w:val="0"/>
+          <w:numId w:val="1"/>
+        </w:numPr>
+        <w:rPr>
+          <w:strike/>
+        </w:rPr>
+      </w:pPr>
+      <w:r>
+        <w:rPr>
+          <w:strike/>
+        </w:rPr>
+        <w:t>5.10.2023 – SJL – Spracovať úvod rečníckeho prejavu + osnovu jadra v bodoch</w:t>
+      </w:r>
+    </w:p>
+    <w:p>
+      <w:pPr>
+        <w:pStyle w:val="Odsekzoznamu"/>
+        <w:numPr>
+          <w:ilvl w:val="0"/>
+          <w:numId w:val="1"/>
+        </w:numPr>
+        <w:rPr>
+          <w:strike/>
+          <w:color w:val="000000" w:themeColor="text1"/>
+        </w:rPr>
+      </w:pPr>
+      <w:r>
+        <w:rPr>
+          <w:strike/>
+          <w:color w:val="000000" w:themeColor="text1"/>
+        </w:rPr>
+        <w:t xml:space="preserve">6.10.2023 – Písomka – LIT – Lit. Druhy + lit. </w:t>
+      </w:r>
+      <w:r>
+        <w:rPr>
+          <w:strike/>
+          <w:color w:val="000000" w:themeColor="text1"/>
+        </w:rPr>
+        <w:t>Ž</w:t>
+      </w:r>
+      <w:r>
+        <w:rPr>
+          <w:strike/>
+          <w:color w:val="000000" w:themeColor="text1"/>
+        </w:rPr>
+        <w:t>ánre</w:t>
+      </w:r>
+    </w:p>
+    <w:p>
+      <w:pPr>
+        <w:pStyle w:val="Odsekzoznamu"/>
+        <w:numPr>
+          <w:ilvl w:val="0"/>
+          <w:numId w:val="1"/>
+        </w:numPr>
+        <w:rPr>
+          <w:strike/>
+          <w:color w:val="000000" w:themeColor="text1"/>
+        </w:rPr>
+      </w:pPr>
+      <w:r>
+        <w:rPr>
+          <w:strike/>
+          <w:color w:val="000000" w:themeColor="text1"/>
+        </w:rPr>
+        <w:t>6.10.2023 – Písomka – FYZ – Príklady Dynamika + Práca a</w:t>
+      </w:r>
+      <w:r>
+        <w:rPr>
+          <w:strike/>
+          <w:color w:val="000000" w:themeColor="text1"/>
+        </w:rPr>
+        <w:t> </w:t>
+      </w:r>
+      <w:r>
+        <w:rPr>
+          <w:strike/>
+          <w:color w:val="000000" w:themeColor="text1"/>
+        </w:rPr>
+        <w:t>výkon</w:t>
+      </w:r>
+    </w:p>
+    <w:p>
+      <w:pPr>
+        <w:pStyle w:val="Odsekzoznamu"/>
+        <w:numPr>
+          <w:ilvl w:val="0"/>
+          <w:numId w:val="1"/>
+        </w:numPr>
+        <w:rPr>
+          <w:strike/>
+          <w:color w:val="000000" w:themeColor="text1"/>
+        </w:rPr>
+      </w:pPr>
+      <w:r>
+        <w:rPr>
+          <w:strike/>
+          <w:color w:val="000000" w:themeColor="text1"/>
+        </w:rPr>
+        <w:t>9.10.2023 – ANJ – Vypracované body 1, 2, 4, 5 Culture and Art</w:t>
+      </w:r>
+    </w:p>
+    <w:p>
+      <w:pPr>
+        <w:pStyle w:val="Odsekzoznamu"/>
+        <w:numPr>
+          <w:ilvl w:val="0"/>
+          <w:numId w:val="1"/>
+        </w:numPr>
+        <w:rPr>
+          <w:strike/>
+          <w:color w:val="000000" w:themeColor="text1"/>
+        </w:rPr>
+      </w:pPr>
+      <w:r>
+        <w:rPr>
+          <w:strike/>
+          <w:color w:val="000000" w:themeColor="text1"/>
+        </w:rPr>
+        <w:t>9.10.2023 – SJL – Jadro a záver rečníckeho prejavu</w:t>
+      </w:r>
+    </w:p>
+    <w:p>
+      <w:pPr>
+        <w:pStyle w:val="Odsekzoznamu"/>
+        <w:numPr>
+          <w:ilvl w:val="0"/>
+          <w:numId w:val="1"/>
+        </w:numPr>
+        <w:rPr>
+          <w:strike/>
+          <w:color w:val="000000" w:themeColor="text1"/>
+        </w:rPr>
+      </w:pPr>
+      <w:r>
+        <w:rPr>
+          <w:strike/>
+          <w:color w:val="000000" w:themeColor="text1"/>
+        </w:rPr>
+        <w:t xml:space="preserve">9.10.2023 – Písomka – SJL – Rečnícky štýl a jeho žánre </w:t>
+      </w:r>
+    </w:p>
+    <w:p>
+      <w:pPr>
+        <w:pStyle w:val="Odsekzoznamu"/>
+        <w:numPr>
+          <w:ilvl w:val="0"/>
+          <w:numId w:val="1"/>
+        </w:numPr>
+        <w:rPr>
+          <w:strike/>
+          <w:color w:val="FF0000"/>
+        </w:rPr>
+      </w:pPr>
+      <w:r>
+        <w:rPr>
+          <w:strike/>
+          <w:color w:val="000000" w:themeColor="text1"/>
+        </w:rPr>
+        <w:t>11.10.2023 – Prečítať – LIT – str. 46 – 47 čítanka 1</w:t>
+      </w:r>
+    </w:p>
+    <w:p>
+      <w:pPr>
+        <w:pStyle w:val="Odsekzoznamu"/>
+        <w:numPr>
+          <w:ilvl w:val="0"/>
+          <w:numId w:val="1"/>
+        </w:numPr>
+        <w:rPr>
+          <w:strike/>
+          <w:color w:val="000000" w:themeColor="text1"/>
+        </w:rPr>
+      </w:pPr>
+      <w:r>
+        <w:rPr>
+          <w:strike/>
+          <w:color w:val="000000" w:themeColor="text1"/>
+        </w:rPr>
+        <w:t>10.10.2023 – Písomka – ANJ – Slovotvorba prídavných mien (učebnica gramatiky str. 60 - 67)</w:t>
+      </w:r>
+    </w:p>
+    <w:p>
+      <w:pPr>
+        <w:pStyle w:val="Odsekzoznamu"/>
+        <w:numPr>
+          <w:ilvl w:val="0"/>
+          <w:numId w:val="1"/>
+        </w:numPr>
+        <w:rPr>
+          <w:strike/>
+          <w:color w:val="000000" w:themeColor="text1"/>
+        </w:rPr>
+      </w:pPr>
+      <w:r>
+        <w:rPr>
+          <w:strike/>
+          <w:color w:val="000000" w:themeColor="text1"/>
+        </w:rPr>
+        <w:t>13.10.2023 – Písomka – LIT – Periodizácia, umenie a estetika, literárne druhy a</w:t>
+      </w:r>
+      <w:r>
+        <w:rPr>
+          <w:strike/>
+          <w:color w:val="000000" w:themeColor="text1"/>
+        </w:rPr>
+        <w:t> </w:t>
+      </w:r>
+      <w:r>
+        <w:rPr>
+          <w:strike/>
+          <w:color w:val="000000" w:themeColor="text1"/>
+        </w:rPr>
+        <w:t>žánre</w:t>
+      </w:r>
+    </w:p>
+    <w:p>
+      <w:pPr>
+        <w:pStyle w:val="Odsekzoznamu"/>
+        <w:numPr>
+          <w:ilvl w:val="0"/>
+          <w:numId w:val="1"/>
+        </w:numPr>
+        <w:rPr>
+          <w:strike/>
+          <w:color w:val="000000" w:themeColor="text1"/>
+        </w:rPr>
+      </w:pPr>
+      <w:r>
+        <w:rPr>
+          <w:strike/>
+          <w:color w:val="000000" w:themeColor="text1"/>
+        </w:rPr>
+        <w:t xml:space="preserve">16.10.2023 – Projekt – RUJ – doniesť veci na projekt o elektrických spotrebičoch </w:t>
+      </w:r>
+    </w:p>
+    <w:p>
+      <w:pPr>
+        <w:pStyle w:val="Odsekzoznamu"/>
+        <w:numPr>
+          <w:ilvl w:val="0"/>
+          <w:numId w:val="1"/>
+        </w:numPr>
+        <w:rPr>
+          <w:strike/>
+          <w:color w:val="000000" w:themeColor="text1"/>
+        </w:rPr>
+      </w:pPr>
+      <w:r>
+        <w:rPr>
+          <w:strike/>
+          <w:color w:val="000000" w:themeColor="text1"/>
+        </w:rPr>
+        <w:t>16.10.2023 – Rečnícky prejav – SJL</w:t>
+      </w:r>
+    </w:p>
+    <w:p>
+      <w:pPr>
+        <w:pStyle w:val="Odsekzoznamu"/>
+        <w:numPr>
+          <w:ilvl w:val="0"/>
+          <w:numId w:val="1"/>
+        </w:numPr>
+        <w:rPr>
+          <w:strike/>
+          <w:color w:val="000000" w:themeColor="text1"/>
+        </w:rPr>
+      </w:pPr>
+      <w:r>
+        <w:rPr>
+          <w:strike/>
+          <w:color w:val="000000" w:themeColor="text1"/>
+        </w:rPr>
+        <w:t>16.10.2023 – Slovíčka – ANJ – Culture and art, strana 24 a</w:t>
+      </w:r>
+      <w:r>
+        <w:rPr>
+          <w:strike/>
+          <w:color w:val="000000" w:themeColor="text1"/>
+        </w:rPr>
+        <w:t> </w:t>
+      </w:r>
+      <w:r>
+        <w:rPr>
+          <w:strike/>
+          <w:color w:val="000000" w:themeColor="text1"/>
+        </w:rPr>
+        <w:t>28</w:t>
+      </w:r>
+    </w:p>
+    <w:p>
+      <w:pPr>
+        <w:pStyle w:val="Odsekzoznamu"/>
+        <w:numPr>
+          <w:ilvl w:val="0"/>
+          <w:numId w:val="1"/>
+        </w:numPr>
+        <w:rPr>
+          <w:color w:val="FF0000"/>
+        </w:rPr>
+      </w:pPr>
+      <w:r>
+        <w:rPr>
+          <w:color w:val="FF0000"/>
+        </w:rPr>
+        <w:t>1</w:t>
+      </w:r>
+      <w:r>
+        <w:rPr>
+          <w:color w:val="FF0000"/>
+        </w:rPr>
+        <w:t>8</w:t>
+      </w:r>
+      <w:r>
+        <w:rPr>
+          <w:color w:val="FF0000"/>
+        </w:rPr>
+        <w:t xml:space="preserve">.10.2023 – ANJ – </w:t>
+      </w:r>
+      <w:r>
+        <w:rPr>
+          <w:color w:val="FF0000"/>
+        </w:rPr>
+        <w:t>Mať vypracované všetky body Culture and Art, aj roleplay</w:t>
+      </w:r>
+    </w:p>
+    <w:p>
+      <w:pPr>
+        <w:pStyle w:val="Odsekzoznamu"/>
+        <w:numPr>
+          <w:ilvl w:val="0"/>
+          <w:numId w:val="1"/>
+        </w:numPr>
+        <w:rPr>
+          <w:color w:val="000000" w:themeColor="text1"/>
+        </w:rPr>
+      </w:pPr>
+      <w:r>
+        <w:rPr>
+          <w:color w:val="000000" w:themeColor="text1"/>
+        </w:rPr>
+        <w:t>1</w:t>
+      </w:r>
+      <w:r>
+        <w:rPr>
+          <w:color w:val="000000" w:themeColor="text1"/>
+        </w:rPr>
+        <w:t>9</w:t>
+      </w:r>
+      <w:r>
+        <w:rPr>
+          <w:color w:val="000000" w:themeColor="text1"/>
+        </w:rPr>
+        <w:t xml:space="preserve">.10.2023 – </w:t>
+      </w:r>
+      <w:r>
+        <w:rPr>
+          <w:color w:val="000000" w:themeColor="text1"/>
+        </w:rPr>
+        <w:t xml:space="preserve">SJL </w:t>
+      </w:r>
+      <w:r>
+        <w:rPr>
+          <w:color w:val="000000" w:themeColor="text1"/>
+        </w:rPr>
+        <w:t>– Mať vypracovan</w:t>
+      </w:r>
+      <w:r>
+        <w:rPr>
+          <w:color w:val="000000" w:themeColor="text1"/>
+        </w:rPr>
+        <w:t>ú maturitu</w:t>
+      </w:r>
+    </w:p>
+    <w:p>
+      <w:pPr>
+        <w:pStyle w:val="Odsekzoznamu"/>
+        <w:numPr>
+          <w:ilvl w:val="0"/>
+          <w:numId w:val="1"/>
+        </w:numPr>
+        <w:rPr>
+          <w:color w:val="000000" w:themeColor="text1"/>
+        </w:rPr>
+      </w:pPr>
+      <w:r>
+        <w:rPr>
+          <w:color w:val="000000" w:themeColor="text1"/>
+        </w:rPr>
+        <w:t>24</w:t>
+      </w:r>
+      <w:r>
+        <w:rPr>
+          <w:color w:val="000000" w:themeColor="text1"/>
+        </w:rPr>
+        <w:t xml:space="preserve">.10.2023 – </w:t>
+      </w:r>
+      <w:r>
+        <w:rPr>
+          <w:color w:val="000000" w:themeColor="text1"/>
+        </w:rPr>
+        <w:t>Písomka – LIT</w:t>
+      </w:r>
+      <w:r>
+        <w:rPr>
           <w:color w:val="000000" w:themeColor="text1"/>
         </w:rPr>
         <w:t xml:space="preserve"> </w:t>
       </w:r>
-      <w:proofErr w:type="spellStart"/>
-      <w:r>
-        <w:rPr>
-          <w:strike/>
-          <w:color w:val="000000" w:themeColor="text1"/>
-        </w:rPr>
-        <w:t>formation</w:t>
-      </w:r>
-      <w:proofErr w:type="spellEnd"/>
-      <w:r>
-        <w:rPr>
-          <w:strike/>
-          <w:color w:val="000000" w:themeColor="text1"/>
-        </w:rPr>
-        <w:t xml:space="preserve"> – 1. Polovica</w:t>
+      <w:r>
+        <w:rPr>
+          <w:color w:val="000000" w:themeColor="text1"/>
+        </w:rPr>
+        <w:t xml:space="preserve">– </w:t>
+      </w:r>
+      <w:r>
+        <w:rPr>
+          <w:color w:val="000000" w:themeColor="text1"/>
+        </w:rPr>
+        <w:t>Staroveká literatúra</w:t>
       </w:r>
     </w:p>
     <w:p>
@@ -345,570 +879,9 @@
       </w:pPr>
       <w:r>
         <w:rPr>
-          <w:color w:val="FF0000"/>
-        </w:rPr>
-        <w:t>30.9.2023 – Slovíčka – RUJ - Slovník A2 – Stravovanie</w:t>
-      </w:r>
-    </w:p>
-    <w:p>
-      <w:pPr>
-        <w:pStyle w:val="Odsekzoznamu"/>
-        <w:numPr>
-          <w:ilvl w:val="0"/>
-          <w:numId w:val="1"/>
-        </w:numPr>
-        <w:rPr>
-          <w:strike/>
-          <w:color w:val="000000" w:themeColor="text1"/>
-        </w:rPr>
-      </w:pPr>
-      <w:r>
-        <w:rPr>
-          <w:strike/>
-          <w:color w:val="000000" w:themeColor="text1"/>
-        </w:rPr>
-        <w:t>2.10.2023 – Mať vymyslenú tému prejavu – SJL</w:t>
-      </w:r>
-    </w:p>
-    <w:p>
-      <w:pPr>
-        <w:pStyle w:val="Odsekzoznamu"/>
-        <w:numPr>
-          <w:ilvl w:val="0"/>
-          <w:numId w:val="1"/>
-        </w:numPr>
-        <w:rPr>
-          <w:strike/>
-          <w:color w:val="000000" w:themeColor="text1"/>
-        </w:rPr>
-      </w:pPr>
-      <w:bookmarkStart w:id="0" w:name="_Hlk147954007"/>
-      <w:r>
-        <w:rPr>
-          <w:strike/>
-          <w:color w:val="000000" w:themeColor="text1"/>
-        </w:rPr>
-        <w:t>2.10.2023 – Slovíčka – ANJ –</w:t>
-      </w:r>
-      <w:r>
-        <w:rPr>
-          <w:strike/>
-          <w:color w:val="000000" w:themeColor="text1"/>
-        </w:rPr>
-        <w:t xml:space="preserve"> </w:t>
-      </w:r>
-      <w:proofErr w:type="spellStart"/>
-      <w:r>
-        <w:rPr>
-          <w:strike/>
-          <w:color w:val="000000" w:themeColor="text1"/>
-        </w:rPr>
-        <w:t>F</w:t>
-      </w:r>
-      <w:r>
-        <w:rPr>
-          <w:strike/>
-          <w:color w:val="000000" w:themeColor="text1"/>
-        </w:rPr>
-        <w:t>amily</w:t>
-      </w:r>
-      <w:proofErr w:type="spellEnd"/>
-      <w:r>
-        <w:rPr>
-          <w:strike/>
-          <w:color w:val="000000" w:themeColor="text1"/>
-        </w:rPr>
-        <w:t>, strana 9 a</w:t>
-      </w:r>
-      <w:r>
-        <w:rPr>
-          <w:strike/>
-          <w:color w:val="000000" w:themeColor="text1"/>
-        </w:rPr>
-        <w:t> </w:t>
-      </w:r>
-      <w:r>
-        <w:rPr>
-          <w:strike/>
-          <w:color w:val="000000" w:themeColor="text1"/>
-        </w:rPr>
-        <w:t>13</w:t>
-      </w:r>
-    </w:p>
-    <w:bookmarkEnd w:id="0"/>
-    <w:p>
-      <w:pPr>
-        <w:pStyle w:val="Odsekzoznamu"/>
-        <w:numPr>
-          <w:ilvl w:val="0"/>
-          <w:numId w:val="1"/>
-        </w:numPr>
-        <w:rPr>
-          <w:strike/>
-        </w:rPr>
-      </w:pPr>
-      <w:r>
-        <w:rPr>
-          <w:strike/>
-        </w:rPr>
-        <w:t xml:space="preserve">3.10.2023 – Písomka – ANJ – </w:t>
-      </w:r>
-      <w:proofErr w:type="spellStart"/>
-      <w:r>
-        <w:rPr>
-          <w:strike/>
-        </w:rPr>
-        <w:t>Noun</w:t>
-      </w:r>
-      <w:proofErr w:type="spellEnd"/>
-      <w:r>
-        <w:rPr>
-          <w:strike/>
-        </w:rPr>
-        <w:t xml:space="preserve"> </w:t>
-      </w:r>
-      <w:proofErr w:type="spellStart"/>
-      <w:r>
-        <w:rPr>
-          <w:strike/>
-        </w:rPr>
-        <w:t>formation</w:t>
-      </w:r>
-      <w:proofErr w:type="spellEnd"/>
-      <w:r>
-        <w:rPr>
-          <w:strike/>
-        </w:rPr>
-        <w:t xml:space="preserve"> – 2. Polovica</w:t>
-      </w:r>
-    </w:p>
-    <w:p>
-      <w:pPr>
-        <w:pStyle w:val="Odsekzoznamu"/>
-        <w:numPr>
-          <w:ilvl w:val="0"/>
-          <w:numId w:val="1"/>
-        </w:numPr>
-        <w:rPr>
-          <w:strike/>
-        </w:rPr>
-      </w:pPr>
-      <w:r>
-        <w:rPr>
-          <w:strike/>
-        </w:rPr>
-        <w:t xml:space="preserve">3.10.2023 – Písomka – </w:t>
-      </w:r>
-      <w:r>
-        <w:rPr>
-          <w:strike/>
-        </w:rPr>
-        <w:t>FYZ</w:t>
-      </w:r>
-      <w:r>
-        <w:rPr>
-          <w:strike/>
-        </w:rPr>
-        <w:t xml:space="preserve"> – </w:t>
-      </w:r>
-      <w:r>
-        <w:rPr>
-          <w:strike/>
-        </w:rPr>
-        <w:t>Dynamika + Práca a výkon</w:t>
-      </w:r>
-    </w:p>
-    <w:p>
-      <w:pPr>
-        <w:pStyle w:val="Odsekzoznamu"/>
-        <w:numPr>
-          <w:ilvl w:val="0"/>
-          <w:numId w:val="1"/>
-        </w:numPr>
-        <w:rPr>
-          <w:strike/>
-        </w:rPr>
-      </w:pPr>
-      <w:r>
-        <w:rPr>
-          <w:strike/>
-        </w:rPr>
-        <w:t>5.10.2023 – SJL – Spracovať úvod rečníckeho prejavu + osnovu jadra v bodoch</w:t>
-      </w:r>
-    </w:p>
-    <w:p>
-      <w:pPr>
-        <w:pStyle w:val="Odsekzoznamu"/>
-        <w:numPr>
-          <w:ilvl w:val="0"/>
-          <w:numId w:val="1"/>
-        </w:numPr>
-        <w:rPr>
-          <w:strike/>
-          <w:color w:val="000000" w:themeColor="text1"/>
-        </w:rPr>
-      </w:pPr>
-      <w:r>
-        <w:rPr>
-          <w:strike/>
-          <w:color w:val="000000" w:themeColor="text1"/>
-        </w:rPr>
-        <w:t xml:space="preserve">6.10.2023 – Písomka – LIT – Lit. Druhy + lit. </w:t>
-      </w:r>
-      <w:r>
-        <w:rPr>
-          <w:strike/>
-          <w:color w:val="000000" w:themeColor="text1"/>
-        </w:rPr>
-        <w:t>Ž</w:t>
-      </w:r>
-      <w:r>
-        <w:rPr>
-          <w:strike/>
-          <w:color w:val="000000" w:themeColor="text1"/>
-        </w:rPr>
-        <w:t>ánre</w:t>
-      </w:r>
-    </w:p>
-    <w:p>
-      <w:pPr>
-        <w:pStyle w:val="Odsekzoznamu"/>
-        <w:numPr>
-          <w:ilvl w:val="0"/>
-          <w:numId w:val="1"/>
-        </w:numPr>
-        <w:rPr>
-          <w:strike/>
-          <w:color w:val="000000" w:themeColor="text1"/>
-        </w:rPr>
-      </w:pPr>
-      <w:r>
-        <w:rPr>
-          <w:strike/>
-          <w:color w:val="000000" w:themeColor="text1"/>
-        </w:rPr>
-        <w:t>6.10.2023 – Písomka – FYZ – Príklady Dynamika + Práca a</w:t>
-      </w:r>
-      <w:r>
-        <w:rPr>
-          <w:strike/>
-          <w:color w:val="000000" w:themeColor="text1"/>
-        </w:rPr>
-        <w:t> </w:t>
-      </w:r>
-      <w:r>
-        <w:rPr>
-          <w:strike/>
-          <w:color w:val="000000" w:themeColor="text1"/>
-        </w:rPr>
-        <w:t>výkon</w:t>
-      </w:r>
-    </w:p>
-    <w:p>
-      <w:pPr>
-        <w:pStyle w:val="Odsekzoznamu"/>
-        <w:numPr>
-          <w:ilvl w:val="0"/>
-          <w:numId w:val="1"/>
-        </w:numPr>
-        <w:rPr>
-          <w:strike/>
-          <w:color w:val="000000" w:themeColor="text1"/>
-        </w:rPr>
-      </w:pPr>
-      <w:r>
-        <w:rPr>
-          <w:strike/>
-          <w:color w:val="000000" w:themeColor="text1"/>
-        </w:rPr>
-        <w:t xml:space="preserve">9.10.2023 – ANJ – Vypracované body 1, 2, 4, 5 </w:t>
-      </w:r>
-      <w:proofErr w:type="spellStart"/>
-      <w:r>
-        <w:rPr>
-          <w:strike/>
-          <w:color w:val="000000" w:themeColor="text1"/>
-        </w:rPr>
-        <w:t>Culture</w:t>
-      </w:r>
-      <w:proofErr w:type="spellEnd"/>
-      <w:r>
-        <w:rPr>
-          <w:strike/>
-          <w:color w:val="000000" w:themeColor="text1"/>
-        </w:rPr>
-        <w:t xml:space="preserve"> and Art</w:t>
-      </w:r>
-    </w:p>
-    <w:p>
-      <w:pPr>
-        <w:pStyle w:val="Odsekzoznamu"/>
-        <w:numPr>
-          <w:ilvl w:val="0"/>
-          <w:numId w:val="1"/>
-        </w:numPr>
-        <w:rPr>
-          <w:strike/>
-          <w:color w:val="000000" w:themeColor="text1"/>
-        </w:rPr>
-      </w:pPr>
-      <w:r>
-        <w:rPr>
-          <w:strike/>
-          <w:color w:val="000000" w:themeColor="text1"/>
-        </w:rPr>
-        <w:t>9.10.2023 – SJL – Jadro a záver rečníckeho prejavu</w:t>
-      </w:r>
-    </w:p>
-    <w:p>
-      <w:pPr>
-        <w:pStyle w:val="Odsekzoznamu"/>
-        <w:numPr>
-          <w:ilvl w:val="0"/>
-          <w:numId w:val="1"/>
-        </w:numPr>
-        <w:rPr>
-          <w:strike/>
-          <w:color w:val="000000" w:themeColor="text1"/>
-        </w:rPr>
-      </w:pPr>
-      <w:r>
-        <w:rPr>
-          <w:strike/>
-          <w:color w:val="000000" w:themeColor="text1"/>
-        </w:rPr>
-        <w:t xml:space="preserve">9.10.2023 – Písomka – SJL – Rečnícky štýl a jeho žánre </w:t>
-      </w:r>
-    </w:p>
-    <w:p>
-      <w:pPr>
-        <w:pStyle w:val="Odsekzoznamu"/>
-        <w:numPr>
-          <w:ilvl w:val="0"/>
-          <w:numId w:val="1"/>
-        </w:numPr>
-        <w:rPr>
-          <w:strike/>
-          <w:color w:val="FF0000"/>
-        </w:rPr>
-      </w:pPr>
-      <w:r>
-        <w:rPr>
-          <w:strike/>
-          <w:color w:val="000000" w:themeColor="text1"/>
-        </w:rPr>
-        <w:t>1</w:t>
-      </w:r>
-      <w:r>
-        <w:rPr>
-          <w:strike/>
-          <w:color w:val="000000" w:themeColor="text1"/>
-        </w:rPr>
-        <w:t>1</w:t>
-      </w:r>
-      <w:r>
-        <w:rPr>
-          <w:strike/>
-          <w:color w:val="000000" w:themeColor="text1"/>
-        </w:rPr>
-        <w:t>.10.2023 – Prečítať – LIT – str. 46 – 47 čítanka 1</w:t>
-      </w:r>
-    </w:p>
-    <w:p>
-      <w:pPr>
-        <w:pStyle w:val="Odsekzoznamu"/>
-        <w:numPr>
-          <w:ilvl w:val="0"/>
-          <w:numId w:val="1"/>
-        </w:numPr>
-        <w:rPr>
-          <w:strike/>
-          <w:color w:val="000000" w:themeColor="text1"/>
-        </w:rPr>
-      </w:pPr>
-      <w:r>
-        <w:rPr>
-          <w:strike/>
-          <w:color w:val="000000" w:themeColor="text1"/>
-        </w:rPr>
-        <w:t>10.10.2023 – Písomka – ANJ – Slovotvorba prídavných mien (učebnica gramatiky str. 60 - 67)</w:t>
-      </w:r>
-    </w:p>
-    <w:p>
-      <w:pPr>
-        <w:pStyle w:val="Odsekzoznamu"/>
-        <w:numPr>
-          <w:ilvl w:val="0"/>
-          <w:numId w:val="1"/>
-        </w:numPr>
-        <w:rPr>
-          <w:color w:val="FF0000"/>
-        </w:rPr>
-      </w:pPr>
-      <w:r>
-        <w:rPr>
-          <w:color w:val="FF0000"/>
-        </w:rPr>
-        <w:t>13.10.2023 – Písomka – LIT – Periodizácia, umenie a estetika, literárne druhy a</w:t>
-      </w:r>
-      <w:r>
-        <w:rPr>
-          <w:color w:val="FF0000"/>
-        </w:rPr>
-        <w:t> </w:t>
-      </w:r>
-      <w:r>
-        <w:rPr>
-          <w:color w:val="FF0000"/>
-        </w:rPr>
-        <w:t>žánre</w:t>
-      </w:r>
-    </w:p>
-    <w:p>
-      <w:pPr>
-        <w:pStyle w:val="Odsekzoznamu"/>
-        <w:numPr>
-          <w:ilvl w:val="0"/>
-          <w:numId w:val="1"/>
-        </w:numPr>
-        <w:rPr>
-          <w:color w:val="FF0000"/>
-        </w:rPr>
-      </w:pPr>
-      <w:r>
-        <w:rPr>
-          <w:color w:val="000000" w:themeColor="text1"/>
-        </w:rPr>
-        <w:t>1</w:t>
-      </w:r>
-      <w:r>
-        <w:rPr>
-          <w:color w:val="000000" w:themeColor="text1"/>
-        </w:rPr>
-        <w:t>6</w:t>
-      </w:r>
-      <w:r>
-        <w:rPr>
-          <w:color w:val="000000" w:themeColor="text1"/>
-        </w:rPr>
-        <w:t xml:space="preserve">.10.2023 – </w:t>
-      </w:r>
-      <w:r>
-        <w:rPr>
-          <w:color w:val="000000" w:themeColor="text1"/>
-        </w:rPr>
-        <w:t>Projekt</w:t>
-      </w:r>
-      <w:r>
-        <w:rPr>
-          <w:color w:val="000000" w:themeColor="text1"/>
-        </w:rPr>
-        <w:t xml:space="preserve"> – </w:t>
-      </w:r>
-      <w:r>
-        <w:rPr>
-          <w:color w:val="000000" w:themeColor="text1"/>
-        </w:rPr>
-        <w:t xml:space="preserve">RUJ </w:t>
-      </w:r>
-      <w:r>
-        <w:rPr>
-          <w:color w:val="000000" w:themeColor="text1"/>
-        </w:rPr>
-        <w:t xml:space="preserve">– </w:t>
-      </w:r>
-      <w:r>
-        <w:rPr>
-          <w:color w:val="000000" w:themeColor="text1"/>
-        </w:rPr>
-        <w:t xml:space="preserve">doniesť veci na projekt o elektrických spotrebičoch </w:t>
-      </w:r>
-    </w:p>
-    <w:p>
-      <w:pPr>
-        <w:pStyle w:val="Odsekzoznamu"/>
-        <w:numPr>
-          <w:ilvl w:val="0"/>
-          <w:numId w:val="1"/>
-        </w:numPr>
-        <w:rPr>
-          <w:color w:val="000000" w:themeColor="text1"/>
-        </w:rPr>
-      </w:pPr>
-      <w:r>
-        <w:rPr>
-          <w:color w:val="000000" w:themeColor="text1"/>
-        </w:rPr>
-        <w:t>16</w:t>
-      </w:r>
-      <w:r>
-        <w:rPr>
-          <w:color w:val="000000" w:themeColor="text1"/>
-        </w:rPr>
-        <w:t xml:space="preserve">.10.2023 – Slovíčka – ANJ – </w:t>
-      </w:r>
-      <w:proofErr w:type="spellStart"/>
-      <w:r>
-        <w:rPr>
-          <w:color w:val="000000" w:themeColor="text1"/>
-        </w:rPr>
-        <w:t>Culture</w:t>
-      </w:r>
-      <w:proofErr w:type="spellEnd"/>
-      <w:r>
-        <w:rPr>
-          <w:color w:val="000000" w:themeColor="text1"/>
-        </w:rPr>
-        <w:t xml:space="preserve"> and art</w:t>
-      </w:r>
-      <w:r>
-        <w:rPr>
-          <w:color w:val="000000" w:themeColor="text1"/>
-        </w:rPr>
-        <w:t xml:space="preserve">, strana </w:t>
-      </w:r>
-      <w:r>
-        <w:rPr>
-          <w:color w:val="000000" w:themeColor="text1"/>
-        </w:rPr>
-        <w:t>24</w:t>
-      </w:r>
-      <w:r>
-        <w:rPr>
-          <w:color w:val="000000" w:themeColor="text1"/>
-        </w:rPr>
-        <w:t xml:space="preserve"> a </w:t>
-      </w:r>
-      <w:r>
-        <w:rPr>
-          <w:color w:val="000000" w:themeColor="text1"/>
-        </w:rPr>
-        <w:t>28</w:t>
-      </w:r>
-    </w:p>
-    <w:p>
-      <w:pPr>
-        <w:pStyle w:val="Odsekzoznamu"/>
-        <w:numPr>
-          <w:ilvl w:val="0"/>
-          <w:numId w:val="1"/>
-        </w:numPr>
-        <w:rPr>
-          <w:color w:val="FF0000"/>
-        </w:rPr>
-      </w:pPr>
-      <w:r>
-        <w:rPr>
-          <w:color w:val="000000" w:themeColor="text1"/>
-        </w:rPr>
-        <w:t xml:space="preserve">31.10.2023 – Slovíčka – RUJ - Slovník A2 – </w:t>
-      </w:r>
-      <w:proofErr w:type="spellStart"/>
-      <w:r>
-        <w:rPr>
-          <w:color w:val="000000" w:themeColor="text1"/>
-        </w:rPr>
-        <w:t>Mult</w:t>
+          <w:color w:val="000000" w:themeColor="text1"/>
+        </w:rPr>
+        <w:t>31.10.2023 – Slovíčka – RUJ - Slovník A2 – Mult</w:t>
       </w:r>
       <w:r>
         <w:rPr>
@@ -916,7 +889,6 @@
         </w:rPr>
         <w:t>i</w:t>
       </w:r>
-      <w:proofErr w:type="spellEnd"/>
     </w:p>
     <w:p>
       <w:pPr>

--- a/Dôležité dátumy.docx
+++ b/Dôležité dátumy.docx
@@ -742,119 +742,207 @@
           <w:numId w:val="1"/>
         </w:numPr>
         <w:rPr>
-          <w:color w:val="FF0000"/>
-        </w:rPr>
-      </w:pPr>
-      <w:r>
-        <w:rPr>
-          <w:color w:val="FF0000"/>
-        </w:rPr>
-        <w:t>1</w:t>
-      </w:r>
-      <w:r>
-        <w:rPr>
-          <w:color w:val="FF0000"/>
-        </w:rPr>
-        <w:t>8</w:t>
-      </w:r>
-      <w:r>
-        <w:rPr>
-          <w:color w:val="FF0000"/>
-        </w:rPr>
-        <w:t xml:space="preserve">.10.2023 – ANJ – </w:t>
-      </w:r>
-      <w:r>
-        <w:rPr>
-          <w:color w:val="FF0000"/>
-        </w:rPr>
-        <w:t>Mať vypracované všetky body Culture and Art, aj roleplay</w:t>
-      </w:r>
-    </w:p>
-    <w:p>
-      <w:pPr>
-        <w:pStyle w:val="Odsekzoznamu"/>
-        <w:numPr>
-          <w:ilvl w:val="0"/>
-          <w:numId w:val="1"/>
-        </w:numPr>
-        <w:rPr>
-          <w:color w:val="000000" w:themeColor="text1"/>
-        </w:rPr>
-      </w:pPr>
-      <w:r>
-        <w:rPr>
-          <w:color w:val="000000" w:themeColor="text1"/>
-        </w:rPr>
-        <w:t>1</w:t>
-      </w:r>
-      <w:r>
-        <w:rPr>
-          <w:color w:val="000000" w:themeColor="text1"/>
-        </w:rPr>
-        <w:t>9</w:t>
-      </w:r>
-      <w:r>
-        <w:rPr>
-          <w:color w:val="000000" w:themeColor="text1"/>
-        </w:rPr>
-        <w:t xml:space="preserve">.10.2023 – </w:t>
-      </w:r>
-      <w:r>
-        <w:rPr>
-          <w:color w:val="000000" w:themeColor="text1"/>
-        </w:rPr>
-        <w:t xml:space="preserve">SJL </w:t>
-      </w:r>
-      <w:r>
-        <w:rPr>
-          <w:color w:val="000000" w:themeColor="text1"/>
-        </w:rPr>
-        <w:t>– Mať vypracovan</w:t>
-      </w:r>
-      <w:r>
-        <w:rPr>
-          <w:color w:val="000000" w:themeColor="text1"/>
-        </w:rPr>
-        <w:t>ú maturitu</w:t>
-      </w:r>
-    </w:p>
-    <w:p>
-      <w:pPr>
-        <w:pStyle w:val="Odsekzoznamu"/>
-        <w:numPr>
-          <w:ilvl w:val="0"/>
-          <w:numId w:val="1"/>
-        </w:numPr>
-        <w:rPr>
-          <w:color w:val="000000" w:themeColor="text1"/>
-        </w:rPr>
-      </w:pPr>
-      <w:r>
-        <w:rPr>
-          <w:color w:val="000000" w:themeColor="text1"/>
-        </w:rPr>
-        <w:t>24</w:t>
-      </w:r>
-      <w:r>
-        <w:rPr>
-          <w:color w:val="000000" w:themeColor="text1"/>
-        </w:rPr>
-        <w:t xml:space="preserve">.10.2023 – </w:t>
-      </w:r>
-      <w:r>
-        <w:rPr>
-          <w:color w:val="000000" w:themeColor="text1"/>
-        </w:rPr>
-        <w:t>Písomka – LIT</w:t>
-      </w:r>
-      <w:r>
-        <w:rPr>
-          <w:color w:val="000000" w:themeColor="text1"/>
+          <w:strike/>
+        </w:rPr>
+      </w:pPr>
+      <w:r>
+        <w:rPr>
+          <w:strike/>
+        </w:rPr>
+        <w:t>18.10.2023 – ANJ – Mať vypracované všetky body Culture and Art, aj roleplay</w:t>
+      </w:r>
+    </w:p>
+    <w:p>
+      <w:pPr>
+        <w:pStyle w:val="Odsekzoznamu"/>
+        <w:numPr>
+          <w:ilvl w:val="0"/>
+          <w:numId w:val="1"/>
+        </w:numPr>
+        <w:rPr>
+          <w:strike/>
+        </w:rPr>
+      </w:pPr>
+      <w:r>
+        <w:rPr>
+          <w:strike/>
+        </w:rPr>
+        <w:t>19.10.2023 – SJL – Mať vypracovanú maturitu</w:t>
+      </w:r>
+    </w:p>
+    <w:p>
+      <w:pPr>
+        <w:pStyle w:val="Odsekzoznamu"/>
+        <w:numPr>
+          <w:ilvl w:val="0"/>
+          <w:numId w:val="1"/>
+        </w:numPr>
+        <w:rPr>
+          <w:strike/>
+          <w:color w:val="000000" w:themeColor="text1"/>
+        </w:rPr>
+      </w:pPr>
+      <w:r>
+        <w:rPr>
+          <w:strike/>
+          <w:color w:val="000000" w:themeColor="text1"/>
+        </w:rPr>
+        <w:t>24.10.2023 – Písomka – SJL – Maturita 2009 otázky</w:t>
+      </w:r>
+    </w:p>
+    <w:p>
+      <w:pPr>
+        <w:pStyle w:val="Odsekzoznamu"/>
+        <w:numPr>
+          <w:ilvl w:val="0"/>
+          <w:numId w:val="1"/>
+        </w:numPr>
+        <w:rPr>
+          <w:strike/>
+          <w:color w:val="000000" w:themeColor="text1"/>
+        </w:rPr>
+      </w:pPr>
+      <w:r>
+        <w:rPr>
+          <w:strike/>
+          <w:color w:val="000000" w:themeColor="text1"/>
+        </w:rPr>
+        <w:t>24.10.2023 – Písomka – LIT – Staroveká literatúra</w:t>
+      </w:r>
+    </w:p>
+    <w:p>
+      <w:pPr>
+        <w:pStyle w:val="Odsekzoznamu"/>
+        <w:numPr>
+          <w:ilvl w:val="0"/>
+          <w:numId w:val="1"/>
+        </w:numPr>
+        <w:rPr>
+          <w:color w:val="FF0000"/>
+        </w:rPr>
+      </w:pPr>
+      <w:r>
+        <w:rPr>
+          <w:color w:val="FF0000"/>
+        </w:rPr>
+        <w:t>31.10.2023 – Slovíčka – RUJ - Slovník A2 – Mult</w:t>
+      </w:r>
+      <w:r>
+        <w:rPr>
+          <w:color w:val="FF0000"/>
+        </w:rPr>
+        <w:t>i</w:t>
+      </w:r>
+    </w:p>
+    <w:p>
+      <w:pPr>
+        <w:pStyle w:val="Odsekzoznamu"/>
+        <w:numPr>
+          <w:ilvl w:val="0"/>
+          <w:numId w:val="1"/>
+        </w:numPr>
+        <w:rPr>
+          <w:color w:val="FF0000"/>
+        </w:rPr>
+      </w:pPr>
+      <w:r>
+        <w:rPr>
+          <w:color w:val="FF0000"/>
+        </w:rPr>
+        <w:t xml:space="preserve">2.11.2023 – SJL </w:t>
+      </w:r>
+      <w:r>
+        <w:rPr>
+          <w:color w:val="FF0000"/>
+        </w:rPr>
+        <w:t>–</w:t>
+      </w:r>
+      <w:r>
+        <w:rPr>
+          <w:color w:val="FF0000"/>
         </w:rPr>
         <w:t xml:space="preserve"> </w:t>
       </w:r>
       <w:r>
         <w:rPr>
+          <w:color w:val="FF0000"/>
+        </w:rPr>
+        <w:t>Doniesť maturitný test – 2010 a 2011</w:t>
+      </w:r>
+    </w:p>
+    <w:p>
+      <w:pPr>
+        <w:pStyle w:val="Odsekzoznamu"/>
+        <w:numPr>
+          <w:ilvl w:val="0"/>
+          <w:numId w:val="1"/>
+        </w:numPr>
+        <w:rPr>
+          <w:color w:val="FF0000"/>
+        </w:rPr>
+      </w:pPr>
+      <w:r>
+        <w:rPr>
+          <w:color w:val="FF0000"/>
+        </w:rPr>
+        <w:t xml:space="preserve">2.11.2023 – Písomka – </w:t>
+      </w:r>
+      <w:r>
+        <w:rPr>
+          <w:color w:val="FF0000"/>
+        </w:rPr>
+        <w:t>ANJ</w:t>
+      </w:r>
+      <w:r>
+        <w:rPr>
+          <w:color w:val="FF0000"/>
+        </w:rPr>
+        <w:t xml:space="preserve"> </w:t>
+      </w:r>
+      <w:r>
+        <w:rPr>
+          <w:color w:val="FF0000"/>
+        </w:rPr>
+        <w:t>–</w:t>
+      </w:r>
+      <w:r>
+        <w:rPr>
+          <w:color w:val="FF0000"/>
+        </w:rPr>
+        <w:t xml:space="preserve"> Príslovky</w:t>
+      </w:r>
+    </w:p>
+    <w:p>
+      <w:pPr>
+        <w:pStyle w:val="Odsekzoznamu"/>
+        <w:numPr>
+          <w:ilvl w:val="0"/>
+          <w:numId w:val="1"/>
+        </w:numPr>
+        <w:rPr>
+          <w:color w:val="000000" w:themeColor="text1"/>
+        </w:rPr>
+      </w:pPr>
+      <w:r>
+        <w:rPr>
+          <w:color w:val="000000" w:themeColor="text1"/>
+        </w:rPr>
+        <w:t>6</w:t>
+      </w:r>
+      <w:r>
+        <w:rPr>
+          <w:color w:val="000000" w:themeColor="text1"/>
+        </w:rPr>
+        <w:t xml:space="preserve">.11.2023 – </w:t>
+      </w:r>
+      <w:r>
+        <w:rPr>
+          <w:color w:val="000000" w:themeColor="text1"/>
+        </w:rPr>
+        <w:t xml:space="preserve">Slovíčka </w:t>
+      </w:r>
+      <w:r>
+        <w:rPr>
           <w:color w:val="000000" w:themeColor="text1"/>
         </w:rPr>
         <w:t xml:space="preserve">– </w:t>
@@ -863,31 +951,19 @@
         <w:rPr>
           <w:color w:val="000000" w:themeColor="text1"/>
         </w:rPr>
-        <w:t>Staroveká literatúra</w:t>
-      </w:r>
-    </w:p>
-    <w:p>
-      <w:pPr>
-        <w:pStyle w:val="Odsekzoznamu"/>
-        <w:numPr>
-          <w:ilvl w:val="0"/>
-          <w:numId w:val="1"/>
-        </w:numPr>
-        <w:rPr>
-          <w:color w:val="FF0000"/>
-        </w:rPr>
-      </w:pPr>
-      <w:r>
-        <w:rPr>
-          <w:color w:val="000000" w:themeColor="text1"/>
-        </w:rPr>
-        <w:t>31.10.2023 – Slovíčka – RUJ - Slovník A2 – Mult</w:t>
-      </w:r>
-      <w:r>
-        <w:rPr>
-          <w:color w:val="000000" w:themeColor="text1"/>
-        </w:rPr>
-        <w:t>i</w:t>
+        <w:t>RUJ –</w:t>
+      </w:r>
+      <w:r>
+        <w:rPr>
+          <w:color w:val="000000" w:themeColor="text1"/>
+        </w:rPr>
+        <w:t xml:space="preserve"> </w:t>
+      </w:r>
+      <w:r>
+        <w:rPr>
+          <w:color w:val="000000" w:themeColor="text1"/>
+        </w:rPr>
+        <w:t>Lekcia 22</w:t>
       </w:r>
     </w:p>
     <w:p>
